--- a/Deep_Learning_Challenge_Report.docx
+++ b/Deep_Learning_Challenge_Report.docx
@@ -22,13 +22,7 @@
     <w:p/>
     <w:p>
       <w:r>
-        <w:t xml:space="preserve">The goal of this challenge was to assist a foundation in selecting applicants for funding. We needed to assess a variety of factors about each applying company and build a model that </w:t>
-      </w:r>
-      <w:r>
-        <w:t xml:space="preserve">will </w:t>
-      </w:r>
-      <w:r>
-        <w:t>help predict the chance of success for that venture.</w:t>
+        <w:t>The goal of this challenge was to assist a foundation in selecting applicants for funding. We needed to assess a variety of factors about each applying company and build a model that will help predict the chance of success for that venture.</w:t>
       </w:r>
     </w:p>
     <w:p/>
@@ -97,6 +91,56 @@
         <w:t>Variables to be removed: ‘EIN’, ‘NAME’</w:t>
       </w:r>
     </w:p>
+    <w:p/>
+    <w:p>
+      <w:r>
+        <w:rPr>
+          <w:noProof/>
+        </w:rPr>
+        <w:drawing>
+          <wp:inline distT="0" distB="0" distL="0" distR="0" wp14:anchorId="3783C89E" wp14:editId="4BDDED9B">
+            <wp:extent cx="5943600" cy="1645920"/>
+            <wp:effectExtent l="0" t="0" r="0" b="5080"/>
+            <wp:docPr id="1155511159" name="Picture 1" descr="A screen shot of a black screen&#10;&#10;Description automatically generated"/>
+            <wp:cNvGraphicFramePr>
+              <a:graphicFrameLocks xmlns:a="http://schemas.openxmlformats.org/drawingml/2006/main" noChangeAspect="1"/>
+            </wp:cNvGraphicFramePr>
+            <a:graphic xmlns:a="http://schemas.openxmlformats.org/drawingml/2006/main">
+              <a:graphicData uri="http://schemas.openxmlformats.org/drawingml/2006/picture">
+                <pic:pic xmlns:pic="http://schemas.openxmlformats.org/drawingml/2006/picture">
+                  <pic:nvPicPr>
+                    <pic:cNvPr id="1155511159" name="Picture 1" descr="A screen shot of a black screen&#10;&#10;Description automatically generated"/>
+                    <pic:cNvPicPr/>
+                  </pic:nvPicPr>
+                  <pic:blipFill>
+                    <a:blip r:embed="rId5" cstate="print">
+                      <a:extLst>
+                        <a:ext uri="{28A0092B-C50C-407E-A947-70E740481C1C}">
+                          <a14:useLocalDpi xmlns:a14="http://schemas.microsoft.com/office/drawing/2010/main" val="0"/>
+                        </a:ext>
+                      </a:extLst>
+                    </a:blip>
+                    <a:stretch>
+                      <a:fillRect/>
+                    </a:stretch>
+                  </pic:blipFill>
+                  <pic:spPr>
+                    <a:xfrm>
+                      <a:off x="0" y="0"/>
+                      <a:ext cx="5943600" cy="1645920"/>
+                    </a:xfrm>
+                    <a:prstGeom prst="rect">
+                      <a:avLst/>
+                    </a:prstGeom>
+                  </pic:spPr>
+                </pic:pic>
+              </a:graphicData>
+            </a:graphic>
+          </wp:inline>
+        </w:drawing>
+      </w:r>
+    </w:p>
+    <w:p/>
     <w:p>
       <w:pPr>
         <w:pStyle w:val="ListParagraph"/>
@@ -173,6 +217,56 @@
         <w:t>Output layer: units = 1, activation = “sigmoid”</w:t>
       </w:r>
     </w:p>
+    <w:p/>
+    <w:p>
+      <w:r>
+        <w:rPr>
+          <w:noProof/>
+        </w:rPr>
+        <w:drawing>
+          <wp:inline distT="0" distB="0" distL="0" distR="0" wp14:anchorId="6E64F205" wp14:editId="0281E294">
+            <wp:extent cx="3200400" cy="1747227"/>
+            <wp:effectExtent l="0" t="0" r="0" b="5715"/>
+            <wp:docPr id="1094914744" name="Picture 2" descr="A screenshot of a computer&#10;&#10;Description automatically generated"/>
+            <wp:cNvGraphicFramePr>
+              <a:graphicFrameLocks xmlns:a="http://schemas.openxmlformats.org/drawingml/2006/main" noChangeAspect="1"/>
+            </wp:cNvGraphicFramePr>
+            <a:graphic xmlns:a="http://schemas.openxmlformats.org/drawingml/2006/main">
+              <a:graphicData uri="http://schemas.openxmlformats.org/drawingml/2006/picture">
+                <pic:pic xmlns:pic="http://schemas.openxmlformats.org/drawingml/2006/picture">
+                  <pic:nvPicPr>
+                    <pic:cNvPr id="1094914744" name="Picture 2" descr="A screenshot of a computer&#10;&#10;Description automatically generated"/>
+                    <pic:cNvPicPr/>
+                  </pic:nvPicPr>
+                  <pic:blipFill>
+                    <a:blip r:embed="rId6" cstate="print">
+                      <a:extLst>
+                        <a:ext uri="{28A0092B-C50C-407E-A947-70E740481C1C}">
+                          <a14:useLocalDpi xmlns:a14="http://schemas.microsoft.com/office/drawing/2010/main" val="0"/>
+                        </a:ext>
+                      </a:extLst>
+                    </a:blip>
+                    <a:stretch>
+                      <a:fillRect/>
+                    </a:stretch>
+                  </pic:blipFill>
+                  <pic:spPr>
+                    <a:xfrm>
+                      <a:off x="0" y="0"/>
+                      <a:ext cx="3216473" cy="1756002"/>
+                    </a:xfrm>
+                    <a:prstGeom prst="rect">
+                      <a:avLst/>
+                    </a:prstGeom>
+                  </pic:spPr>
+                </pic:pic>
+              </a:graphicData>
+            </a:graphic>
+          </wp:inline>
+        </w:drawing>
+      </w:r>
+    </w:p>
+    <w:p/>
     <w:p>
       <w:pPr>
         <w:pStyle w:val="ListParagraph"/>
